--- a/Documentaties's/Done/Project plan.docx
+++ b/Documentaties's/Done/Project plan.docx
@@ -898,7 +898,7 @@
           <w:i w:val="0"/>
           <w:color w:val="000000"/>
         </w:rPr>
-        <w:t xml:space="preserve"> van het bedrijf. </w:t>
+        <w:t xml:space="preserve"> van het bedrijf.</w:t>
       </w:r>
       <w:r>
         <w:rPr>
@@ -906,15 +906,17 @@
           <w:i w:val="0"/>
           <w:color w:val="000000"/>
         </w:rPr>
-        <w:t>D</w:t>
-      </w:r>
+        <w:t xml:space="preserve"> Dit is i.p.v het tot nu toe gebruikte Excel bestan</w:t>
+      </w:r>
+      <w:bookmarkStart w:id="10" w:name="_GoBack"/>
+      <w:bookmarkEnd w:id="10"/>
       <w:r>
         <w:rPr>
           <w:rFonts w:ascii="Arial" w:hAnsi="Arial" w:cs="Arial"/>
           <w:i w:val="0"/>
           <w:color w:val="000000"/>
         </w:rPr>
-        <w:t>it</w:t>
+        <w:t>d.</w:t>
       </w:r>
       <w:r>
         <w:rPr>
@@ -922,7 +924,7 @@
           <w:i w:val="0"/>
           <w:color w:val="000000"/>
         </w:rPr>
-        <w:t xml:space="preserve"> is zodat het makkelijker is voor studenten/docenten. </w:t>
+        <w:t xml:space="preserve"> </w:t>
       </w:r>
       <w:r>
         <w:rPr>
@@ -930,7 +932,7 @@
           <w:i w:val="0"/>
           <w:color w:val="000000"/>
         </w:rPr>
-        <w:t>Om</w:t>
+        <w:t>D</w:t>
       </w:r>
       <w:r>
         <w:rPr>
@@ -938,7 +940,7 @@
           <w:i w:val="0"/>
           <w:color w:val="000000"/>
         </w:rPr>
-        <w:t xml:space="preserve"> zelf</w:t>
+        <w:t>it</w:t>
       </w:r>
       <w:r>
         <w:rPr>
@@ -946,7 +948,7 @@
           <w:i w:val="0"/>
           <w:color w:val="000000"/>
         </w:rPr>
-        <w:t xml:space="preserve"> te</w:t>
+        <w:t xml:space="preserve"> is zodat het makkelijker is voor studenten/docenten. </w:t>
       </w:r>
       <w:r>
         <w:rPr>
@@ -954,7 +956,7 @@
           <w:i w:val="0"/>
           <w:color w:val="000000"/>
         </w:rPr>
-        <w:t xml:space="preserve"> kunnen inzien wat er beschikbaar is en wat niet</w:t>
+        <w:t>Om</w:t>
       </w:r>
       <w:r>
         <w:rPr>
@@ -962,6 +964,30 @@
           <w:i w:val="0"/>
           <w:color w:val="000000"/>
         </w:rPr>
+        <w:t xml:space="preserve"> zelf</w:t>
+      </w:r>
+      <w:r>
+        <w:rPr>
+          <w:rFonts w:ascii="Arial" w:hAnsi="Arial" w:cs="Arial"/>
+          <w:i w:val="0"/>
+          <w:color w:val="000000"/>
+        </w:rPr>
+        <w:t xml:space="preserve"> te</w:t>
+      </w:r>
+      <w:r>
+        <w:rPr>
+          <w:rFonts w:ascii="Arial" w:hAnsi="Arial" w:cs="Arial"/>
+          <w:i w:val="0"/>
+          <w:color w:val="000000"/>
+        </w:rPr>
+        <w:t xml:space="preserve"> kunnen inzien wat er beschikbaar is en wat niet</w:t>
+      </w:r>
+      <w:r>
+        <w:rPr>
+          <w:rFonts w:ascii="Arial" w:hAnsi="Arial" w:cs="Arial"/>
+          <w:i w:val="0"/>
+          <w:color w:val="000000"/>
+        </w:rPr>
         <w:t>.</w:t>
       </w:r>
     </w:p>
@@ -969,13 +995,13 @@
       <w:pPr>
         <w:pStyle w:val="Kop1"/>
       </w:pPr>
-      <w:bookmarkStart w:id="10" w:name="_3rdcrjn" w:colFirst="0" w:colLast="0"/>
-      <w:bookmarkEnd w:id="10"/>
+      <w:bookmarkStart w:id="11" w:name="_3rdcrjn" w:colFirst="0" w:colLast="0"/>
+      <w:bookmarkEnd w:id="11"/>
       <w:r>
         <w:t>Opdracht</w:t>
       </w:r>
-      <w:bookmarkStart w:id="11" w:name="_26in1rg" w:colFirst="0" w:colLast="0"/>
-      <w:bookmarkEnd w:id="11"/>
+      <w:bookmarkStart w:id="12" w:name="_26in1rg" w:colFirst="0" w:colLast="0"/>
+      <w:bookmarkEnd w:id="12"/>
     </w:p>
     <w:p>
       <w:pPr>
@@ -1073,37 +1099,25 @@
         <w:rPr>
           <w:lang w:val="nl-NL"/>
         </w:rPr>
-        <w:t xml:space="preserve">is Jeremie de </w:t>
+        <w:t>is Jeremie de Vos</w:t>
       </w:r>
       <w:r>
         <w:rPr>
           <w:lang w:val="nl-NL"/>
         </w:rPr>
-        <w:t>V</w:t>
-      </w:r>
-      <w:r>
+        <w:t>.</w:t>
+      </w:r>
+    </w:p>
+    <w:p>
+      <w:pPr>
         <w:rPr>
           <w:lang w:val="nl-NL"/>
         </w:rPr>
-        <w:t>os</w:t>
-      </w:r>
+      </w:pPr>
       <w:r>
         <w:rPr>
           <w:lang w:val="nl-NL"/>
         </w:rPr>
-        <w:t>.</w:t>
-      </w:r>
-    </w:p>
-    <w:p>
-      <w:pPr>
-        <w:rPr>
-          <w:lang w:val="nl-NL"/>
-        </w:rPr>
-      </w:pPr>
-      <w:r>
-        <w:rPr>
-          <w:lang w:val="nl-NL"/>
-        </w:rPr>
         <w:t>Verder is er geen schriftelijke opdracht aanwezig.</w:t>
       </w:r>
     </w:p>
@@ -1117,15 +1131,15 @@
           <w:szCs w:val="22"/>
         </w:rPr>
       </w:pPr>
-      <w:bookmarkStart w:id="12" w:name="_1ksv4uv" w:colFirst="0" w:colLast="0"/>
-      <w:bookmarkEnd w:id="12"/>
+      <w:bookmarkStart w:id="13" w:name="_1ksv4uv" w:colFirst="0" w:colLast="0"/>
+      <w:bookmarkEnd w:id="13"/>
       <w:r>
         <w:t>Projectactiviteiten</w:t>
       </w:r>
-      <w:bookmarkStart w:id="13" w:name="_44sinio" w:colFirst="0" w:colLast="0"/>
-      <w:bookmarkStart w:id="14" w:name="_2jxsxqh" w:colFirst="0" w:colLast="0"/>
-      <w:bookmarkEnd w:id="13"/>
+      <w:bookmarkStart w:id="14" w:name="_44sinio" w:colFirst="0" w:colLast="0"/>
+      <w:bookmarkStart w:id="15" w:name="_2jxsxqh" w:colFirst="0" w:colLast="0"/>
       <w:bookmarkEnd w:id="14"/>
+      <w:bookmarkEnd w:id="15"/>
       <w:r>
         <w:br/>
       </w:r>
@@ -1534,10 +1548,10 @@
         <w:lastRenderedPageBreak/>
         <w:t>Projectgrenzen en randvoorwaarden</w:t>
       </w:r>
-      <w:bookmarkStart w:id="15" w:name="_z337ya" w:colFirst="0" w:colLast="0"/>
-      <w:bookmarkStart w:id="16" w:name="_3j2qqm3" w:colFirst="0" w:colLast="0"/>
-      <w:bookmarkEnd w:id="15"/>
+      <w:bookmarkStart w:id="16" w:name="_z337ya" w:colFirst="0" w:colLast="0"/>
+      <w:bookmarkStart w:id="17" w:name="_3j2qqm3" w:colFirst="0" w:colLast="0"/>
       <w:bookmarkEnd w:id="16"/>
+      <w:bookmarkEnd w:id="17"/>
       <w:r>
         <w:br/>
       </w:r>
@@ -1719,10 +1733,10 @@
       <w:r>
         <w:t>Producten</w:t>
       </w:r>
-      <w:bookmarkStart w:id="17" w:name="_1y810tw" w:colFirst="0" w:colLast="0"/>
-      <w:bookmarkStart w:id="18" w:name="_4i7ojhp" w:colFirst="0" w:colLast="0"/>
-      <w:bookmarkEnd w:id="17"/>
+      <w:bookmarkStart w:id="18" w:name="_1y810tw" w:colFirst="0" w:colLast="0"/>
+      <w:bookmarkStart w:id="19" w:name="_4i7ojhp" w:colFirst="0" w:colLast="0"/>
       <w:bookmarkEnd w:id="18"/>
+      <w:bookmarkEnd w:id="19"/>
     </w:p>
     <w:p>
       <w:pPr>
@@ -1769,10 +1783,10 @@
         </w:numPr>
       </w:pPr>
       <w:r>
-        <w:t>Inrichting ontwikkel</w:t>
-      </w:r>
-      <w:r>
-        <w:t>omgeving</w:t>
+        <w:t>T</w:t>
+      </w:r>
+      <w:r>
+        <w:t>echnisch ontwerp</w:t>
       </w:r>
     </w:p>
     <w:p>
@@ -1784,7 +1798,10 @@
         </w:numPr>
       </w:pPr>
       <w:r>
-        <w:t>Test ontwikelde product</w:t>
+        <w:t>Inrichting ontwikkel</w:t>
+      </w:r>
+      <w:r>
+        <w:t>omgeving</w:t>
       </w:r>
     </w:p>
     <w:p>
@@ -1796,10 +1813,7 @@
         </w:numPr>
       </w:pPr>
       <w:r>
-        <w:t>Goedkeuring</w:t>
-      </w:r>
-      <w:r>
-        <w:t xml:space="preserve"> van test plan</w:t>
+        <w:t>Test ontwikelde product</w:t>
       </w:r>
     </w:p>
     <w:p>
@@ -1811,10 +1825,10 @@
         </w:numPr>
       </w:pPr>
       <w:r>
-        <w:t xml:space="preserve">Goedkeuring </w:t>
-      </w:r>
-      <w:r>
-        <w:t>van het Formulier</w:t>
+        <w:t>Goedkeuring</w:t>
+      </w:r>
+      <w:r>
+        <w:t xml:space="preserve"> van test plan</w:t>
       </w:r>
     </w:p>
     <w:p>
@@ -1826,7 +1840,10 @@
         </w:numPr>
       </w:pPr>
       <w:r>
-        <w:t>Evalueren document</w:t>
+        <w:t xml:space="preserve">Goedkeuring </w:t>
+      </w:r>
+      <w:r>
+        <w:t>van het Formulier</w:t>
       </w:r>
     </w:p>
     <w:p>
@@ -1838,86 +1855,8 @@
         </w:numPr>
       </w:pPr>
       <w:r>
-        <w:t xml:space="preserve">De </w:t>
-      </w:r>
-      <w:r>
-        <w:t>applicatie</w:t>
-      </w:r>
-    </w:p>
-    <w:p>
-      <w:pPr>
-        <w:pStyle w:val="Kop1"/>
-      </w:pPr>
-      <w:r>
-        <w:t>Kwaliteit</w:t>
-      </w:r>
-    </w:p>
-    <w:p>
-      <w:bookmarkStart w:id="19" w:name="_2xcytpi" w:colFirst="0" w:colLast="0"/>
-      <w:bookmarkEnd w:id="19"/>
-      <w:r>
-        <w:t>A</w:t>
-      </w:r>
-      <w:r>
-        <w:t>lles</w:t>
-      </w:r>
-      <w:r>
-        <w:t xml:space="preserve"> wordt</w:t>
-      </w:r>
-      <w:r>
-        <w:t xml:space="preserve"> stap voor stap </w:t>
-      </w:r>
-      <w:r>
-        <w:t>gedaan en genoteerd</w:t>
-      </w:r>
-      <w:r>
-        <w:t xml:space="preserve"> </w:t>
-      </w:r>
-      <w:r>
-        <w:t xml:space="preserve">in een </w:t>
-      </w:r>
-      <w:r>
-        <w:t>overzichtelijke documentatie</w:t>
-      </w:r>
-      <w:r>
-        <w:t xml:space="preserve"> waar alle</w:t>
-      </w:r>
-      <w:r>
-        <w:t xml:space="preserve"> eisen en wensen in staan van de opdrachtgever. </w:t>
-      </w:r>
-      <w:r>
-        <w:t xml:space="preserve">Als er iets niet duidelijk is </w:t>
-      </w:r>
-      <w:r>
-        <w:t>wordt</w:t>
-      </w:r>
-      <w:r>
-        <w:t xml:space="preserve"> er </w:t>
-      </w:r>
-      <w:r>
-        <w:t>contact op</w:t>
-      </w:r>
-      <w:r>
-        <w:t xml:space="preserve">gelegd </w:t>
-      </w:r>
-      <w:r>
-        <w:t xml:space="preserve">met de opdrachtgever </w:t>
-      </w:r>
-      <w:r>
-        <w:t>voor een meer gedetaileerde omschrijving van hoe de opdrachtgever het liefst heeft.</w:t>
-      </w:r>
-    </w:p>
-    <w:p>
-      <w:pPr>
-        <w:pStyle w:val="Kop1"/>
-      </w:pPr>
-      <w:bookmarkStart w:id="20" w:name="_1ci93xb" w:colFirst="0" w:colLast="0"/>
-      <w:bookmarkEnd w:id="20"/>
-      <w:r>
-        <w:t>Projectorganisatie</w:t>
-      </w:r>
-      <w:bookmarkStart w:id="21" w:name="_3whwml4" w:colFirst="0" w:colLast="0"/>
-      <w:bookmarkEnd w:id="21"/>
+        <w:t>Evalueren document</w:t>
+      </w:r>
     </w:p>
     <w:p>
       <w:pPr>
@@ -1928,15 +1867,86 @@
         </w:numPr>
       </w:pPr>
       <w:r>
-        <w:t>Programmeering</w:t>
-      </w:r>
-      <w:r>
-        <w:tab/>
-      </w:r>
-      <w:r>
-        <w:tab/>
-        <w:t>Jeremie de Vos</w:t>
-      </w:r>
+        <w:t xml:space="preserve">De </w:t>
+      </w:r>
+      <w:r>
+        <w:t>applicatie</w:t>
+      </w:r>
+    </w:p>
+    <w:p>
+      <w:pPr>
+        <w:pStyle w:val="Kop1"/>
+      </w:pPr>
+      <w:r>
+        <w:t>Kwaliteit</w:t>
+      </w:r>
+    </w:p>
+    <w:p>
+      <w:bookmarkStart w:id="20" w:name="_2xcytpi" w:colFirst="0" w:colLast="0"/>
+      <w:bookmarkEnd w:id="20"/>
+      <w:r>
+        <w:t>A</w:t>
+      </w:r>
+      <w:r>
+        <w:t>lles</w:t>
+      </w:r>
+      <w:r>
+        <w:t xml:space="preserve"> wordt</w:t>
+      </w:r>
+      <w:r>
+        <w:t xml:space="preserve"> stap voor stap </w:t>
+      </w:r>
+      <w:r>
+        <w:t>gedaan en genoteerd</w:t>
+      </w:r>
+      <w:r>
+        <w:t xml:space="preserve"> </w:t>
+      </w:r>
+      <w:r>
+        <w:t xml:space="preserve">in een </w:t>
+      </w:r>
+      <w:r>
+        <w:t>overzichtelijke documentatie</w:t>
+      </w:r>
+      <w:r>
+        <w:t xml:space="preserve"> waar alle</w:t>
+      </w:r>
+      <w:r>
+        <w:t xml:space="preserve"> eisen en wensen in staan van de opdrachtgever. </w:t>
+      </w:r>
+      <w:r>
+        <w:t xml:space="preserve">Als er iets niet duidelijk is </w:t>
+      </w:r>
+      <w:r>
+        <w:t>wordt</w:t>
+      </w:r>
+      <w:r>
+        <w:t xml:space="preserve"> er </w:t>
+      </w:r>
+      <w:r>
+        <w:t>contact op</w:t>
+      </w:r>
+      <w:r>
+        <w:t xml:space="preserve">gelegd </w:t>
+      </w:r>
+      <w:r>
+        <w:t xml:space="preserve">met de opdrachtgever </w:t>
+      </w:r>
+      <w:r>
+        <w:t>voor een meer gedetaileerde omschrijving van hoe de opdrachtgever het liefst heeft.</w:t>
+      </w:r>
+    </w:p>
+    <w:p>
+      <w:pPr>
+        <w:pStyle w:val="Kop1"/>
+      </w:pPr>
+      <w:bookmarkStart w:id="21" w:name="_1ci93xb" w:colFirst="0" w:colLast="0"/>
+      <w:bookmarkEnd w:id="21"/>
+      <w:r>
+        <w:t>Projectorganisatie</w:t>
+      </w:r>
+      <w:bookmarkStart w:id="22" w:name="_3whwml4" w:colFirst="0" w:colLast="0"/>
+      <w:bookmarkEnd w:id="22"/>
     </w:p>
     <w:p>
       <w:pPr>
@@ -1947,13 +1957,7 @@
         </w:numPr>
       </w:pPr>
       <w:r>
-        <w:t>Design</w:t>
-      </w:r>
-      <w:r>
-        <w:tab/>
-      </w:r>
-      <w:r>
-        <w:tab/>
+        <w:t>Programmeering</w:t>
       </w:r>
       <w:r>
         <w:tab/>
@@ -1972,7 +1976,13 @@
         </w:numPr>
       </w:pPr>
       <w:r>
-        <w:t>ContactPersoon</w:t>
+        <w:t>Design</w:t>
+      </w:r>
+      <w:r>
+        <w:tab/>
+      </w:r>
+      <w:r>
+        <w:tab/>
       </w:r>
       <w:r>
         <w:tab/>
@@ -1991,13 +2001,7 @@
         </w:numPr>
       </w:pPr>
       <w:r>
-        <w:t>Tester</w:t>
-      </w:r>
-      <w:r>
-        <w:tab/>
-      </w:r>
-      <w:r>
-        <w:tab/>
+        <w:t>ContactPersoon</w:t>
       </w:r>
       <w:r>
         <w:tab/>
@@ -2016,7 +2020,7 @@
         </w:numPr>
       </w:pPr>
       <w:r>
-        <w:t>Nazorg</w:t>
+        <w:t>Tester</w:t>
       </w:r>
       <w:r>
         <w:tab/>
@@ -2035,20 +2039,47 @@
     <w:p>
       <w:pPr>
         <w:pStyle w:val="Lijstalinea"/>
-      </w:pPr>
-      <w:bookmarkStart w:id="22" w:name="_qsh70q" w:colFirst="0" w:colLast="0"/>
-      <w:bookmarkEnd w:id="22"/>
+        <w:numPr>
+          <w:ilvl w:val="0"/>
+          <w:numId w:val="3"/>
+        </w:numPr>
+      </w:pPr>
+      <w:r>
+        <w:t>Nazorg</w:t>
+      </w:r>
+      <w:r>
+        <w:tab/>
+      </w:r>
+      <w:r>
+        <w:tab/>
+      </w:r>
+      <w:r>
+        <w:tab/>
+      </w:r>
+      <w:r>
+        <w:tab/>
+        <w:t>Jeremie de Vos</w:t>
+      </w:r>
+    </w:p>
+    <w:p>
+      <w:pPr>
+        <w:pStyle w:val="Lijstalinea"/>
+      </w:pPr>
+      <w:bookmarkStart w:id="23" w:name="_qsh70q" w:colFirst="0" w:colLast="0"/>
+      <w:bookmarkEnd w:id="23"/>
     </w:p>
     <w:p>
       <w:pPr>
         <w:pStyle w:val="Kop1"/>
       </w:pPr>
-      <w:bookmarkStart w:id="23" w:name="_3as4poj" w:colFirst="0" w:colLast="0"/>
-      <w:bookmarkEnd w:id="23"/>
+      <w:bookmarkStart w:id="24" w:name="_3as4poj" w:colFirst="0" w:colLast="0"/>
+      <w:bookmarkEnd w:id="24"/>
       <w:r>
         <w:t>Planning</w:t>
       </w:r>
     </w:p>
+    <w:bookmarkStart w:id="25" w:name="_MON_1578127796"/>
+    <w:bookmarkEnd w:id="25"/>
     <w:p>
       <w:r>
         <w:object w:dxaOrig="1520" w:dyaOrig="985">
@@ -2074,7 +2105,7 @@
           <v:shape id="_x0000_i1025" type="#_x0000_t75" style="width:76.2pt;height:49.2pt" o:ole="">
             <v:imagedata r:id="rId7" o:title=""/>
           </v:shape>
-          <o:OLEObject Type="Embed" ProgID="Excel.Sheet.12" ShapeID="_x0000_i1025" DrawAspect="Icon" ObjectID="_1577770966" r:id="rId8"/>
+          <o:OLEObject Type="Embed" ProgID="Excel.Sheet.12" ShapeID="_x0000_i1025" DrawAspect="Icon" ObjectID="_1578128674" r:id="rId8"/>
         </w:object>
       </w:r>
     </w:p>
@@ -2082,10 +2113,10 @@
       <w:pPr>
         <w:pStyle w:val="Kop1"/>
       </w:pPr>
-      <w:bookmarkStart w:id="24" w:name="_1pxezwc" w:colFirst="0" w:colLast="0"/>
-      <w:bookmarkStart w:id="25" w:name="_2p2csry" w:colFirst="0" w:colLast="0"/>
-      <w:bookmarkEnd w:id="24"/>
-      <w:bookmarkEnd w:id="25"/>
+      <w:bookmarkStart w:id="26" w:name="_1pxezwc" w:colFirst="0" w:colLast="0"/>
+      <w:bookmarkStart w:id="27" w:name="_2p2csry" w:colFirst="0" w:colLast="0"/>
+      <w:bookmarkEnd w:id="26"/>
+      <w:bookmarkEnd w:id="27"/>
       <w:r>
         <w:t>Kosten en Baten</w:t>
       </w:r>
@@ -2094,17 +2125,15 @@
       <w:r>
         <w:t>N.v.t</w:t>
       </w:r>
-      <w:bookmarkStart w:id="26" w:name="_GoBack"/>
-      <w:bookmarkEnd w:id="26"/>
     </w:p>
     <w:p>
       <w:pPr>
         <w:pStyle w:val="Kop1"/>
       </w:pPr>
-      <w:bookmarkStart w:id="27" w:name="_147n2zr" w:colFirst="0" w:colLast="0"/>
-      <w:bookmarkStart w:id="28" w:name="_3o7alnk" w:colFirst="0" w:colLast="0"/>
-      <w:bookmarkEnd w:id="27"/>
+      <w:bookmarkStart w:id="28" w:name="_147n2zr" w:colFirst="0" w:colLast="0"/>
+      <w:bookmarkStart w:id="29" w:name="_3o7alnk" w:colFirst="0" w:colLast="0"/>
       <w:bookmarkEnd w:id="28"/>
+      <w:bookmarkEnd w:id="29"/>
       <w:r>
         <w:lastRenderedPageBreak/>
         <w:t>Akkoord leidinggevende/Projectleider</w:t>
@@ -2248,8 +2277,8 @@
             <w:pPr>
               <w:pStyle w:val="Titel"/>
             </w:pPr>
-            <w:bookmarkStart w:id="29" w:name="_23ckvvd" w:colFirst="0" w:colLast="0"/>
-            <w:bookmarkEnd w:id="29"/>
+            <w:bookmarkStart w:id="30" w:name="_23ckvvd" w:colFirst="0" w:colLast="0"/>
+            <w:bookmarkEnd w:id="30"/>
           </w:p>
           <w:p>
             <w:pPr>
